--- a/game_reviews/translations/always-hot-deluxe (Version 2).docx
+++ b/game_reviews/translations/always-hot-deluxe (Version 2).docx
@@ -8,18 +8,6 @@
       </w:pPr>
       <w:r>
         <w:t>Play Always Hot Deluxe Slot for Free | Review and Ratings</w:t>
-      </w:r>
-    </w:p>
-    <w:p>
-      <w:r/>
-      <w:r>
-        <w:rPr>
-          <w:b/>
-        </w:rPr>
-        <w:t>Meta description</w:t>
-      </w:r>
-      <w:r>
-        <w:t>: Our review of the Always Hot Deluxe slot machine includes its winning potential, betting options, suitable players, and similarities to similar games. Play for free today.</w:t>
       </w:r>
     </w:p>
     <w:p>
@@ -424,9 +412,18 @@
       <w:r/>
       <w:r>
         <w:rPr>
+          <w:b/>
+        </w:rPr>
+        <w:t>Play Always Hot Deluxe Slot for Free | Review and Ratings</w:t>
+      </w:r>
+    </w:p>
+    <w:p>
+      <w:r/>
+      <w:r>
+        <w:rPr>
           <w:i/>
         </w:rPr>
-        <w:t>Create a feature image that captures the essence of Always Hot Deluxe. The image should be in cartoon style and feature a happy Maya warrior with glasses. The Maya warrior should be holding a slot machine with flames and hot red fruits bursting out of it. The background should be filled with flames and the words "Always Hot Deluxe" should be written in bold and fiery letters.</w:t>
+        <w:t>Our review of the Always Hot Deluxe slot machine includes its winning potential, betting options, suitable players, and similarities to similar games. Play for free today.</w:t>
       </w:r>
     </w:p>
     <w:sectPr>

--- a/game_reviews/translations/always-hot-deluxe (Version 2).docx
+++ b/game_reviews/translations/always-hot-deluxe (Version 2).docx
@@ -8,6 +8,18 @@
       </w:pPr>
       <w:r>
         <w:t>Play Always Hot Deluxe Slot for Free | Review and Ratings</w:t>
+      </w:r>
+    </w:p>
+    <w:p>
+      <w:r/>
+      <w:r>
+        <w:rPr>
+          <w:b/>
+        </w:rPr>
+        <w:t>Meta description</w:t>
+      </w:r>
+      <w:r>
+        <w:t>: Our review of the Always Hot Deluxe slot machine includes its winning potential, betting options, suitable players, and similarities to similar games. Play for free today.</w:t>
       </w:r>
     </w:p>
     <w:p>
@@ -412,18 +424,9 @@
       <w:r/>
       <w:r>
         <w:rPr>
-          <w:b/>
-        </w:rPr>
-        <w:t>Play Always Hot Deluxe Slot for Free | Review and Ratings</w:t>
-      </w:r>
-    </w:p>
-    <w:p>
-      <w:r/>
-      <w:r>
-        <w:rPr>
           <w:i/>
         </w:rPr>
-        <w:t>Our review of the Always Hot Deluxe slot machine includes its winning potential, betting options, suitable players, and similarities to similar games. Play for free today.</w:t>
+        <w:t>Create a feature image that captures the essence of Always Hot Deluxe. The image should be in cartoon style and feature a happy Maya warrior with glasses. The Maya warrior should be holding a slot machine with flames and hot red fruits bursting out of it. The background should be filled with flames and the words "Always Hot Deluxe" should be written in bold and fiery letters.</w:t>
       </w:r>
     </w:p>
     <w:sectPr>
